--- a/documents/softwarekonzept/Systemüberblick.docx
+++ b/documents/softwarekonzept/Systemüberblick.docx
@@ -185,7 +185,19 @@
         <w:rPr>
           <w:lang w:val="en-US"/>
         </w:rPr>
-        <w:t xml:space="preserve">There is also an administration site to this web application. A game-curator can create new topics and terms inside these topics. Further game-curators have an overview of all currently running games. </w:t>
+        <w:t>There is also an administration site to this web application. A game-</w:t>
+      </w:r>
+      <w:r>
+        <w:rPr>
+          <w:lang w:val="en-US"/>
+        </w:rPr>
+        <w:t>manager</w:t>
+      </w:r>
+      <w:r>
+        <w:rPr>
+          <w:lang w:val="en-US"/>
+        </w:rPr>
+        <w:t xml:space="preserve"> can create new topics and terms inside these topics. Further game-curators have an overview of all currently running games. </w:t>
       </w:r>
     </w:p>
     <w:p>
